--- a/Text2IMG/Text/T1/d14.docx
+++ b/Text2IMG/Text/T1/d14.docx
@@ -2,6 +2,33 @@
 <file path=word/document.xml><?xml version="1.0" encoding="utf-8"?>
 <w:document xmlns:o="urn:schemas-microsoft-com:office:office" xmlns:r="http://schemas.openxmlformats.org/officeDocument/2006/relationships" xmlns:v="urn:schemas-microsoft-com:vml" xmlns:w="http://schemas.openxmlformats.org/wordprocessingml/2006/main" xmlns:w10="urn:schemas-microsoft-com:office:word" xmlns:wp="http://schemas.openxmlformats.org/drawingml/2006/wordprocessingDrawing" xmlns:wps="http://schemas.microsoft.com/office/word/2010/wordprocessingShape" xmlns:wpg="http://schemas.microsoft.com/office/word/2010/wordprocessingGroup" xmlns:mc="http://schemas.openxmlformats.org/markup-compatibility/2006" xmlns:wp14="http://schemas.microsoft.com/office/word/2010/wordprocessingDrawing" xmlns:w14="http://schemas.microsoft.com/office/word/2010/wordml" mc:Ignorable="w14 wp14">
   <w:body>
+    <w:p>
+      <w:pPr>
+        <w:pStyle w:val="Normal"/>
+        <w:rPr>
+          <w:rFonts w:ascii="arial" w:hAnsi="arial"/>
+        </w:rPr>
+      </w:pPr>
+      <w:r>
+        <w:rPr>
+          <w:rFonts w:ascii="arial" w:hAnsi="arial"/>
+        </w:rPr>
+        <w:t>Q q w e r t y u o p l k j h g f d s a z x c v b n m qq ee rr tt yy uu ii oo pp aa dd ss ff gg hh jj kk ll zz xx cc vv bb nn mm I</w:t>
+      </w:r>
+    </w:p>
+    <w:p>
+      <w:pPr>
+        <w:pStyle w:val="Normal"/>
+        <w:rPr>
+          <w:rFonts w:ascii="arial" w:hAnsi="arial"/>
+        </w:rPr>
+      </w:pPr>
+      <w:r>
+        <w:rPr>
+          <w:rFonts w:ascii="arial" w:hAnsi="arial"/>
+        </w:rPr>
+      </w:r>
+    </w:p>
     <w:p>
       <w:pPr>
         <w:pStyle w:val="Normal"/>
@@ -396,7 +423,7 @@
         <w:pStyle w:val="Heading1"/>
         <w:numPr>
           <w:ilvl w:val="0"/>
-          <w:numId w:val="1"/>
+          <w:numId w:val="2"/>
         </w:numPr>
         <w:rPr>
           <w:rFonts w:ascii="arial" w:hAnsi="arial"/>
@@ -409,236 +436,6 @@
           <w:rFonts w:ascii="arial" w:hAnsi="arial"/>
         </w:rPr>
         <w:t>Outline</w:t>
-      </w:r>
-    </w:p>
-    <w:p>
-      <w:pPr>
-        <w:pStyle w:val="TextBody"/>
-        <w:numPr>
-          <w:ilvl w:val="0"/>
-          <w:numId w:val="2"/>
-        </w:numPr>
-        <w:tabs>
-          <w:tab w:val="left" w:pos="0" w:leader="none"/>
-        </w:tabs>
-        <w:spacing w:before="0" w:after="0"/>
-        <w:ind w:left="707" w:hanging="283"/>
-        <w:rPr/>
-      </w:pPr>
-      <w:bookmarkStart w:id="3" w:name="795c"/>
-      <w:bookmarkEnd w:id="3"/>
-      <w:r>
-        <w:rPr>
-          <w:rStyle w:val="StrongEmphasis"/>
-          <w:rFonts w:ascii="arial" w:hAnsi="arial"/>
-        </w:rPr>
-        <w:t>Atrous Convolution</w:t>
-      </w:r>
-    </w:p>
-    <w:p>
-      <w:pPr>
-        <w:pStyle w:val="TextBody"/>
-        <w:numPr>
-          <w:ilvl w:val="0"/>
-          <w:numId w:val="2"/>
-        </w:numPr>
-        <w:tabs>
-          <w:tab w:val="left" w:pos="0" w:leader="none"/>
-        </w:tabs>
-        <w:spacing w:before="0" w:after="0"/>
-        <w:ind w:left="707" w:hanging="283"/>
-        <w:rPr/>
-      </w:pPr>
-      <w:bookmarkStart w:id="4" w:name="3079"/>
-      <w:bookmarkEnd w:id="4"/>
-      <w:r>
-        <w:rPr>
-          <w:rStyle w:val="StrongEmphasis"/>
-          <w:rFonts w:ascii="arial" w:hAnsi="arial"/>
-        </w:rPr>
-        <w:t>Going Deeper with Atrous Convolution Using Multi-Grid</w:t>
-      </w:r>
-    </w:p>
-    <w:p>
-      <w:pPr>
-        <w:pStyle w:val="TextBody"/>
-        <w:numPr>
-          <w:ilvl w:val="0"/>
-          <w:numId w:val="2"/>
-        </w:numPr>
-        <w:tabs>
-          <w:tab w:val="left" w:pos="0" w:leader="none"/>
-        </w:tabs>
-        <w:spacing w:before="0" w:after="0"/>
-        <w:ind w:left="707" w:hanging="283"/>
-        <w:rPr/>
-      </w:pPr>
-      <w:bookmarkStart w:id="5" w:name="7bd1"/>
-      <w:bookmarkEnd w:id="5"/>
-      <w:r>
-        <w:rPr>
-          <w:rStyle w:val="StrongEmphasis"/>
-          <w:rFonts w:ascii="arial" w:hAnsi="arial"/>
-        </w:rPr>
-        <w:t>Atrous Spatial Pyramid Pooling (ASPP)</w:t>
-      </w:r>
-    </w:p>
-    <w:p>
-      <w:pPr>
-        <w:pStyle w:val="TextBody"/>
-        <w:numPr>
-          <w:ilvl w:val="0"/>
-          <w:numId w:val="2"/>
-        </w:numPr>
-        <w:tabs>
-          <w:tab w:val="left" w:pos="0" w:leader="none"/>
-        </w:tabs>
-        <w:spacing w:before="0" w:after="0"/>
-        <w:ind w:left="707" w:hanging="283"/>
-        <w:rPr/>
-      </w:pPr>
-      <w:bookmarkStart w:id="6" w:name="7cd0"/>
-      <w:bookmarkEnd w:id="6"/>
-      <w:r>
-        <w:rPr>
-          <w:rStyle w:val="StrongEmphasis"/>
-          <w:rFonts w:ascii="arial" w:hAnsi="arial"/>
-        </w:rPr>
-        <w:t>Ablation Study on PASCAL VOC 2012</w:t>
-      </w:r>
-    </w:p>
-    <w:p>
-      <w:pPr>
-        <w:pStyle w:val="TextBody"/>
-        <w:numPr>
-          <w:ilvl w:val="0"/>
-          <w:numId w:val="2"/>
-        </w:numPr>
-        <w:tabs>
-          <w:tab w:val="left" w:pos="0" w:leader="none"/>
-        </w:tabs>
-        <w:spacing w:before="0" w:after="0"/>
-        <w:ind w:left="707" w:hanging="283"/>
-        <w:rPr/>
-      </w:pPr>
-      <w:bookmarkStart w:id="7" w:name="81c7"/>
-      <w:bookmarkEnd w:id="7"/>
-      <w:r>
-        <w:rPr>
-          <w:rStyle w:val="StrongEmphasis"/>
-          <w:rFonts w:ascii="arial" w:hAnsi="arial"/>
-        </w:rPr>
-        <w:t>Comparison with State-of-the-art Approaches on PASCAL VOC 2012</w:t>
-      </w:r>
-    </w:p>
-    <w:p>
-      <w:pPr>
-        <w:pStyle w:val="TextBody"/>
-        <w:numPr>
-          <w:ilvl w:val="0"/>
-          <w:numId w:val="2"/>
-        </w:numPr>
-        <w:tabs>
-          <w:tab w:val="left" w:pos="0" w:leader="none"/>
-        </w:tabs>
-        <w:ind w:left="707" w:hanging="283"/>
-        <w:rPr/>
-      </w:pPr>
-      <w:bookmarkStart w:id="8" w:name="687e"/>
-      <w:bookmarkEnd w:id="8"/>
-      <w:r>
-        <w:rPr>
-          <w:rStyle w:val="StrongEmphasis"/>
-          <w:rFonts w:ascii="arial" w:hAnsi="arial"/>
-        </w:rPr>
-        <w:t>Comparison with State-of-the-art Approaches on Cityscape</w:t>
-      </w:r>
-    </w:p>
-    <w:p>
-      <w:pPr>
-        <w:pStyle w:val="HorizontalLine"/>
-        <w:rPr>
-          <w:rFonts w:ascii="arial" w:hAnsi="arial"/>
-        </w:rPr>
-      </w:pPr>
-      <w:r>
-        <w:rPr>
-          <w:rFonts w:ascii="arial" w:hAnsi="arial"/>
-        </w:rPr>
-      </w:r>
-    </w:p>
-    <w:p>
-      <w:pPr>
-        <w:pStyle w:val="Heading1"/>
-        <w:numPr>
-          <w:ilvl w:val="0"/>
-          <w:numId w:val="1"/>
-        </w:numPr>
-        <w:rPr/>
-      </w:pPr>
-      <w:bookmarkStart w:id="9" w:name="c0f7"/>
-      <w:bookmarkEnd w:id="9"/>
-      <w:r>
-        <w:rPr>
-          <w:rStyle w:val="StrongEmphasis"/>
-          <w:rFonts w:ascii="arial" w:hAnsi="arial"/>
-        </w:rPr>
-        <w:t>1. Atrous Convolution</w:t>
-      </w:r>
-    </w:p>
-    <w:p>
-      <w:pPr>
-        <w:pStyle w:val="TextBody"/>
-        <w:spacing w:before="0" w:after="0"/>
-        <w:rPr>
-          <w:rFonts w:ascii="arial" w:hAnsi="arial"/>
-        </w:rPr>
-      </w:pPr>
-      <w:r>
-        <w:rPr>
-          <w:rFonts w:ascii="arial" w:hAnsi="arial"/>
-        </w:rPr>
-      </w:r>
-    </w:p>
-    <w:p>
-      <w:pPr>
-        <w:pStyle w:val="TextBody"/>
-        <w:spacing w:before="0" w:after="0"/>
-        <w:rPr>
-          <w:rFonts w:ascii="arial" w:hAnsi="arial"/>
-        </w:rPr>
-      </w:pPr>
-      <w:r>
-        <w:rPr>
-          <w:rFonts w:ascii="arial" w:hAnsi="arial"/>
-        </w:rPr>
-      </w:r>
-    </w:p>
-    <w:p>
-      <w:pPr>
-        <w:pStyle w:val="TextBody"/>
-        <w:spacing w:before="0" w:after="0"/>
-        <w:rPr/>
-      </w:pPr>
-      <w:r>
-        <w:rPr>
-          <w:rStyle w:val="StrongEmphasis"/>
-          <w:rFonts w:ascii="arial" w:hAnsi="arial"/>
-        </w:rPr>
-        <w:t>Atrous Convolution with Different Rates r</w:t>
-      </w:r>
-    </w:p>
-    <w:p>
-      <w:pPr>
-        <w:pStyle w:val="TextBody"/>
-        <w:rPr/>
-      </w:pPr>
-      <w:r>
-        <w:rPr>
-          <w:rStyle w:val="StrongEmphasis"/>
-          <w:rFonts w:ascii="arial" w:hAnsi="arial"/>
-        </w:rPr>
-        <w:t>Atrous Convolution</w:t>
       </w:r>
     </w:p>
     <w:p>
@@ -655,65 +452,14 @@
         <w:ind w:left="707" w:hanging="283"/>
         <w:rPr/>
       </w:pPr>
-      <w:bookmarkStart w:id="10" w:name="4cb1"/>
-      <w:bookmarkEnd w:id="10"/>
-      <w:r>
-        <w:rPr>
-          <w:rFonts w:ascii="arial" w:hAnsi="arial"/>
-        </w:rPr>
-        <w:t xml:space="preserve">For each location </w:t>
-      </w:r>
-      <w:r>
-        <w:rPr>
-          <w:rStyle w:val="Emphasis"/>
-          <w:rFonts w:ascii="arial" w:hAnsi="arial"/>
-        </w:rPr>
-        <w:t>i</w:t>
-      </w:r>
-      <w:r>
-        <w:rPr>
-          <w:rFonts w:ascii="arial" w:hAnsi="arial"/>
-        </w:rPr>
-        <w:t xml:space="preserve"> on the output </w:t>
-      </w:r>
-      <w:r>
-        <w:rPr>
-          <w:rStyle w:val="Emphasis"/>
-          <w:rFonts w:ascii="arial" w:hAnsi="arial"/>
-        </w:rPr>
-        <w:t>y</w:t>
-      </w:r>
-      <w:r>
-        <w:rPr>
-          <w:rFonts w:ascii="arial" w:hAnsi="arial"/>
-        </w:rPr>
-        <w:t xml:space="preserve"> and a filter </w:t>
-      </w:r>
-      <w:r>
-        <w:rPr>
-          <w:rStyle w:val="Emphasis"/>
-          <w:rFonts w:ascii="arial" w:hAnsi="arial"/>
-        </w:rPr>
-        <w:t>w</w:t>
-      </w:r>
-      <w:r>
-        <w:rPr>
-          <w:rFonts w:ascii="arial" w:hAnsi="arial"/>
-        </w:rPr>
-        <w:t xml:space="preserve">, atrous convolution is applied over the input feature map </w:t>
-      </w:r>
-      <w:r>
-        <w:rPr>
-          <w:rStyle w:val="Emphasis"/>
-          <w:rFonts w:ascii="arial" w:hAnsi="arial"/>
-        </w:rPr>
-        <w:t>x</w:t>
-      </w:r>
-      <w:r>
-        <w:rPr>
-          <w:rFonts w:ascii="arial" w:hAnsi="arial"/>
-        </w:rPr>
-        <w:t xml:space="preserve"> where the atrous rate r corresponds to the stride with which we sample the input signal.</w:t>
+      <w:bookmarkStart w:id="3" w:name="795c"/>
+      <w:bookmarkEnd w:id="3"/>
+      <w:r>
+        <w:rPr>
+          <w:rStyle w:val="StrongEmphasis"/>
+          <w:rFonts w:ascii="arial" w:hAnsi="arial"/>
+        </w:rPr>
+        <w:t>Atrous Convolution</w:t>
       </w:r>
     </w:p>
     <w:p>
@@ -730,39 +476,14 @@
         <w:ind w:left="707" w:hanging="283"/>
         <w:rPr/>
       </w:pPr>
-      <w:bookmarkStart w:id="11" w:name="a991"/>
-      <w:bookmarkEnd w:id="11"/>
-      <w:r>
-        <w:rPr>
-          <w:rFonts w:ascii="arial" w:hAnsi="arial"/>
-        </w:rPr>
-        <w:t xml:space="preserve">This is equivalent to convolving the input </w:t>
-      </w:r>
-      <w:r>
-        <w:rPr>
-          <w:rStyle w:val="Emphasis"/>
-          <w:rFonts w:ascii="arial" w:hAnsi="arial"/>
-        </w:rPr>
-        <w:t>x</w:t>
-      </w:r>
-      <w:r>
-        <w:rPr>
-          <w:rFonts w:ascii="arial" w:hAnsi="arial"/>
-        </w:rPr>
-        <w:t xml:space="preserve"> with upsampled filters produced by inserting </w:t>
-      </w:r>
-      <w:r>
-        <w:rPr>
-          <w:rStyle w:val="Emphasis"/>
-          <w:rFonts w:ascii="arial" w:hAnsi="arial"/>
-        </w:rPr>
-        <w:t>r</w:t>
-      </w:r>
-      <w:r>
-        <w:rPr>
-          <w:rFonts w:ascii="arial" w:hAnsi="arial"/>
-        </w:rPr>
-        <w:t>-1 zeros between two consecutive filter values along each spatial dimension. (trous means holes in English.)</w:t>
+      <w:bookmarkStart w:id="4" w:name="3079"/>
+      <w:bookmarkEnd w:id="4"/>
+      <w:r>
+        <w:rPr>
+          <w:rStyle w:val="StrongEmphasis"/>
+          <w:rFonts w:ascii="arial" w:hAnsi="arial"/>
+        </w:rPr>
+        <w:t>Going Deeper with Atrous Convolution Using Multi-Grid</w:t>
       </w:r>
     </w:p>
     <w:p>
@@ -779,26 +500,14 @@
         <w:ind w:left="707" w:hanging="283"/>
         <w:rPr/>
       </w:pPr>
-      <w:bookmarkStart w:id="12" w:name="8838"/>
-      <w:bookmarkEnd w:id="12"/>
-      <w:r>
-        <w:rPr>
-          <w:rFonts w:ascii="arial" w:hAnsi="arial"/>
-        </w:rPr>
-        <w:t xml:space="preserve">When </w:t>
-      </w:r>
-      <w:r>
-        <w:rPr>
-          <w:rStyle w:val="Emphasis"/>
-          <w:rFonts w:ascii="arial" w:hAnsi="arial"/>
-        </w:rPr>
-        <w:t>r</w:t>
-      </w:r>
-      <w:r>
-        <w:rPr>
-          <w:rFonts w:ascii="arial" w:hAnsi="arial"/>
-        </w:rPr>
-        <w:t>=1, it is standard convolution.</w:t>
+      <w:bookmarkStart w:id="5" w:name="7bd1"/>
+      <w:bookmarkEnd w:id="5"/>
+      <w:r>
+        <w:rPr>
+          <w:rStyle w:val="StrongEmphasis"/>
+          <w:rFonts w:ascii="arial" w:hAnsi="arial"/>
+        </w:rPr>
+        <w:t>Atrous Spatial Pyramid Pooling (ASPP)</w:t>
       </w:r>
     </w:p>
     <w:p>
@@ -815,14 +524,14 @@
         <w:ind w:left="707" w:hanging="283"/>
         <w:rPr/>
       </w:pPr>
-      <w:bookmarkStart w:id="13" w:name="ce73"/>
-      <w:bookmarkEnd w:id="13"/>
+      <w:bookmarkStart w:id="6" w:name="7cd0"/>
+      <w:bookmarkEnd w:id="6"/>
       <w:r>
         <w:rPr>
           <w:rStyle w:val="StrongEmphasis"/>
           <w:rFonts w:ascii="arial" w:hAnsi="arial"/>
         </w:rPr>
-        <w:t>By adjusting r, we can adaptively modify filter’s field-of-view.</w:t>
+        <w:t>Ablation Study on PASCAL VOC 2012</w:t>
       </w:r>
     </w:p>
     <w:p>
@@ -831,6 +540,324 @@
         <w:numPr>
           <w:ilvl w:val="0"/>
           <w:numId w:val="3"/>
+        </w:numPr>
+        <w:tabs>
+          <w:tab w:val="left" w:pos="0" w:leader="none"/>
+        </w:tabs>
+        <w:spacing w:before="0" w:after="0"/>
+        <w:ind w:left="707" w:hanging="283"/>
+        <w:rPr/>
+      </w:pPr>
+      <w:bookmarkStart w:id="7" w:name="81c7"/>
+      <w:bookmarkEnd w:id="7"/>
+      <w:r>
+        <w:rPr>
+          <w:rStyle w:val="StrongEmphasis"/>
+          <w:rFonts w:ascii="arial" w:hAnsi="arial"/>
+        </w:rPr>
+        <w:t>Comparison with State-of-the-art Approaches on PASCAL VOC 2012</w:t>
+      </w:r>
+    </w:p>
+    <w:p>
+      <w:pPr>
+        <w:pStyle w:val="TextBody"/>
+        <w:numPr>
+          <w:ilvl w:val="0"/>
+          <w:numId w:val="3"/>
+        </w:numPr>
+        <w:tabs>
+          <w:tab w:val="left" w:pos="0" w:leader="none"/>
+        </w:tabs>
+        <w:ind w:left="707" w:hanging="283"/>
+        <w:rPr/>
+      </w:pPr>
+      <w:bookmarkStart w:id="8" w:name="687e"/>
+      <w:bookmarkEnd w:id="8"/>
+      <w:r>
+        <w:rPr>
+          <w:rStyle w:val="StrongEmphasis"/>
+          <w:rFonts w:ascii="arial" w:hAnsi="arial"/>
+        </w:rPr>
+        <w:t>Comparison with State-of-the-art Approaches on Cityscape</w:t>
+      </w:r>
+    </w:p>
+    <w:p>
+      <w:pPr>
+        <w:pStyle w:val="HorizontalLine"/>
+        <w:rPr>
+          <w:rFonts w:ascii="arial" w:hAnsi="arial"/>
+        </w:rPr>
+      </w:pPr>
+      <w:r>
+        <w:rPr>
+          <w:rFonts w:ascii="arial" w:hAnsi="arial"/>
+        </w:rPr>
+      </w:r>
+    </w:p>
+    <w:p>
+      <w:pPr>
+        <w:pStyle w:val="Heading1"/>
+        <w:numPr>
+          <w:ilvl w:val="0"/>
+          <w:numId w:val="2"/>
+        </w:numPr>
+        <w:rPr/>
+      </w:pPr>
+      <w:bookmarkStart w:id="9" w:name="c0f7"/>
+      <w:bookmarkEnd w:id="9"/>
+      <w:r>
+        <w:rPr>
+          <w:rStyle w:val="StrongEmphasis"/>
+          <w:rFonts w:ascii="arial" w:hAnsi="arial"/>
+        </w:rPr>
+        <w:t>1. Atrous Convolution</w:t>
+      </w:r>
+    </w:p>
+    <w:p>
+      <w:pPr>
+        <w:pStyle w:val="TextBody"/>
+        <w:spacing w:before="0" w:after="0"/>
+        <w:rPr>
+          <w:rFonts w:ascii="arial" w:hAnsi="arial"/>
+        </w:rPr>
+      </w:pPr>
+      <w:r>
+        <w:rPr>
+          <w:rFonts w:ascii="arial" w:hAnsi="arial"/>
+        </w:rPr>
+      </w:r>
+    </w:p>
+    <w:p>
+      <w:pPr>
+        <w:pStyle w:val="TextBody"/>
+        <w:spacing w:before="0" w:after="0"/>
+        <w:rPr>
+          <w:rFonts w:ascii="arial" w:hAnsi="arial"/>
+        </w:rPr>
+      </w:pPr>
+      <w:r>
+        <w:rPr>
+          <w:rFonts w:ascii="arial" w:hAnsi="arial"/>
+        </w:rPr>
+      </w:r>
+    </w:p>
+    <w:p>
+      <w:pPr>
+        <w:pStyle w:val="TextBody"/>
+        <w:spacing w:before="0" w:after="0"/>
+        <w:rPr/>
+      </w:pPr>
+      <w:r>
+        <w:rPr>
+          <w:rStyle w:val="StrongEmphasis"/>
+          <w:rFonts w:ascii="arial" w:hAnsi="arial"/>
+        </w:rPr>
+        <w:t>Atrous Convolution with Different Rates r</w:t>
+      </w:r>
+    </w:p>
+    <w:p>
+      <w:pPr>
+        <w:pStyle w:val="TextBody"/>
+        <w:rPr/>
+      </w:pPr>
+      <w:r>
+        <w:rPr>
+          <w:rStyle w:val="StrongEmphasis"/>
+          <w:rFonts w:ascii="arial" w:hAnsi="arial"/>
+        </w:rPr>
+        <w:t>Atrous Convolution</w:t>
+      </w:r>
+    </w:p>
+    <w:p>
+      <w:pPr>
+        <w:pStyle w:val="TextBody"/>
+        <w:numPr>
+          <w:ilvl w:val="0"/>
+          <w:numId w:val="4"/>
+        </w:numPr>
+        <w:tabs>
+          <w:tab w:val="left" w:pos="0" w:leader="none"/>
+        </w:tabs>
+        <w:spacing w:before="0" w:after="0"/>
+        <w:ind w:left="707" w:hanging="283"/>
+        <w:rPr/>
+      </w:pPr>
+      <w:bookmarkStart w:id="10" w:name="4cb1"/>
+      <w:bookmarkEnd w:id="10"/>
+      <w:r>
+        <w:rPr>
+          <w:rFonts w:ascii="arial" w:hAnsi="arial"/>
+        </w:rPr>
+        <w:t xml:space="preserve">For each location </w:t>
+      </w:r>
+      <w:r>
+        <w:rPr>
+          <w:rStyle w:val="Emphasis"/>
+          <w:rFonts w:ascii="arial" w:hAnsi="arial"/>
+        </w:rPr>
+        <w:t>i</w:t>
+      </w:r>
+      <w:r>
+        <w:rPr>
+          <w:rFonts w:ascii="arial" w:hAnsi="arial"/>
+        </w:rPr>
+        <w:t xml:space="preserve"> on the output </w:t>
+      </w:r>
+      <w:r>
+        <w:rPr>
+          <w:rStyle w:val="Emphasis"/>
+          <w:rFonts w:ascii="arial" w:hAnsi="arial"/>
+        </w:rPr>
+        <w:t>y</w:t>
+      </w:r>
+      <w:r>
+        <w:rPr>
+          <w:rFonts w:ascii="arial" w:hAnsi="arial"/>
+        </w:rPr>
+        <w:t xml:space="preserve"> and a filter </w:t>
+      </w:r>
+      <w:r>
+        <w:rPr>
+          <w:rStyle w:val="Emphasis"/>
+          <w:rFonts w:ascii="arial" w:hAnsi="arial"/>
+        </w:rPr>
+        <w:t>w</w:t>
+      </w:r>
+      <w:r>
+        <w:rPr>
+          <w:rFonts w:ascii="arial" w:hAnsi="arial"/>
+        </w:rPr>
+        <w:t xml:space="preserve">, atrous convolution is applied over the input feature map </w:t>
+      </w:r>
+      <w:r>
+        <w:rPr>
+          <w:rStyle w:val="Emphasis"/>
+          <w:rFonts w:ascii="arial" w:hAnsi="arial"/>
+        </w:rPr>
+        <w:t>x</w:t>
+      </w:r>
+      <w:r>
+        <w:rPr>
+          <w:rFonts w:ascii="arial" w:hAnsi="arial"/>
+        </w:rPr>
+        <w:t xml:space="preserve"> where the atrous rate r corresponds to the stride with which we sample the input signal.</w:t>
+      </w:r>
+    </w:p>
+    <w:p>
+      <w:pPr>
+        <w:pStyle w:val="TextBody"/>
+        <w:numPr>
+          <w:ilvl w:val="0"/>
+          <w:numId w:val="4"/>
+        </w:numPr>
+        <w:tabs>
+          <w:tab w:val="left" w:pos="0" w:leader="none"/>
+        </w:tabs>
+        <w:spacing w:before="0" w:after="0"/>
+        <w:ind w:left="707" w:hanging="283"/>
+        <w:rPr/>
+      </w:pPr>
+      <w:bookmarkStart w:id="11" w:name="a991"/>
+      <w:bookmarkEnd w:id="11"/>
+      <w:r>
+        <w:rPr>
+          <w:rFonts w:ascii="arial" w:hAnsi="arial"/>
+        </w:rPr>
+        <w:t xml:space="preserve">This is equivalent to convolving the input </w:t>
+      </w:r>
+      <w:r>
+        <w:rPr>
+          <w:rStyle w:val="Emphasis"/>
+          <w:rFonts w:ascii="arial" w:hAnsi="arial"/>
+        </w:rPr>
+        <w:t>x</w:t>
+      </w:r>
+      <w:r>
+        <w:rPr>
+          <w:rFonts w:ascii="arial" w:hAnsi="arial"/>
+        </w:rPr>
+        <w:t xml:space="preserve"> with upsampled filters produced by inserting </w:t>
+      </w:r>
+      <w:r>
+        <w:rPr>
+          <w:rStyle w:val="Emphasis"/>
+          <w:rFonts w:ascii="arial" w:hAnsi="arial"/>
+        </w:rPr>
+        <w:t>r</w:t>
+      </w:r>
+      <w:r>
+        <w:rPr>
+          <w:rFonts w:ascii="arial" w:hAnsi="arial"/>
+        </w:rPr>
+        <w:t>-1 zeros between two consecutive filter values along each spatial dimension. (trous means holes in English.)</w:t>
+      </w:r>
+    </w:p>
+    <w:p>
+      <w:pPr>
+        <w:pStyle w:val="TextBody"/>
+        <w:numPr>
+          <w:ilvl w:val="0"/>
+          <w:numId w:val="4"/>
+        </w:numPr>
+        <w:tabs>
+          <w:tab w:val="left" w:pos="0" w:leader="none"/>
+        </w:tabs>
+        <w:spacing w:before="0" w:after="0"/>
+        <w:ind w:left="707" w:hanging="283"/>
+        <w:rPr/>
+      </w:pPr>
+      <w:bookmarkStart w:id="12" w:name="8838"/>
+      <w:bookmarkEnd w:id="12"/>
+      <w:r>
+        <w:rPr>
+          <w:rFonts w:ascii="arial" w:hAnsi="arial"/>
+        </w:rPr>
+        <w:t xml:space="preserve">When </w:t>
+      </w:r>
+      <w:r>
+        <w:rPr>
+          <w:rStyle w:val="Emphasis"/>
+          <w:rFonts w:ascii="arial" w:hAnsi="arial"/>
+        </w:rPr>
+        <w:t>r</w:t>
+      </w:r>
+      <w:r>
+        <w:rPr>
+          <w:rFonts w:ascii="arial" w:hAnsi="arial"/>
+        </w:rPr>
+        <w:t>=1, it is standard convolution.</w:t>
+      </w:r>
+    </w:p>
+    <w:p>
+      <w:pPr>
+        <w:pStyle w:val="TextBody"/>
+        <w:numPr>
+          <w:ilvl w:val="0"/>
+          <w:numId w:val="4"/>
+        </w:numPr>
+        <w:tabs>
+          <w:tab w:val="left" w:pos="0" w:leader="none"/>
+        </w:tabs>
+        <w:spacing w:before="0" w:after="0"/>
+        <w:ind w:left="707" w:hanging="283"/>
+        <w:rPr/>
+      </w:pPr>
+      <w:bookmarkStart w:id="13" w:name="ce73"/>
+      <w:bookmarkEnd w:id="13"/>
+      <w:r>
+        <w:rPr>
+          <w:rStyle w:val="StrongEmphasis"/>
+          <w:rFonts w:ascii="arial" w:hAnsi="arial"/>
+        </w:rPr>
+        <w:t>By adjusting r, we can adaptively modify filter’s field-of-view.</w:t>
+      </w:r>
+    </w:p>
+    <w:p>
+      <w:pPr>
+        <w:pStyle w:val="TextBody"/>
+        <w:numPr>
+          <w:ilvl w:val="0"/>
+          <w:numId w:val="4"/>
         </w:numPr>
         <w:tabs>
           <w:tab w:val="left" w:pos="0" w:leader="none"/>
@@ -952,11 +979,14 @@
           <w:rFonts w:ascii="arial" w:hAnsi="arial"/>
         </w:rPr>
       </w:pPr>
-      <w:r>
-        <w:rPr>
-          <w:rFonts w:ascii="arial" w:hAnsi="arial"/>
-        </w:rPr>
-      </w:r>
+      <w:bookmarkStart w:id="15" w:name="__DdeLink__135_4112920948"/>
+      <w:r>
+        <w:rPr>
+          <w:rFonts w:ascii="arial" w:hAnsi="arial"/>
+        </w:rPr>
+        <w:t>Q q w e r t y u o p l k j h g f d s a z x c v b n m qq ee rr tt yy uu ii oo pp aa dd ss ff gg hh jj kk ll zz xx cc vv bb nn mm i</w:t>
+      </w:r>
+      <w:bookmarkEnd w:id="15"/>
     </w:p>
     <w:sectPr>
       <w:type w:val="nextPage"/>
@@ -1069,6 +1099,98 @@
   <w:abstractNum w:abstractNumId="2">
     <w:lvl w:ilvl="0">
       <w:start w:val="1"/>
+      <w:numFmt w:val="none"/>
+      <w:suff w:val="nothing"/>
+      <w:lvlText w:val=""/>
+      <w:lvlJc w:val="left"/>
+      <w:pPr>
+        <w:ind w:left="0" w:hanging="0"/>
+      </w:pPr>
+    </w:lvl>
+    <w:lvl w:ilvl="1">
+      <w:start w:val="1"/>
+      <w:numFmt w:val="none"/>
+      <w:suff w:val="nothing"/>
+      <w:lvlText w:val=""/>
+      <w:lvlJc w:val="left"/>
+      <w:pPr>
+        <w:ind w:left="0" w:hanging="0"/>
+      </w:pPr>
+    </w:lvl>
+    <w:lvl w:ilvl="2">
+      <w:start w:val="1"/>
+      <w:numFmt w:val="none"/>
+      <w:suff w:val="nothing"/>
+      <w:lvlText w:val=""/>
+      <w:lvlJc w:val="left"/>
+      <w:pPr>
+        <w:ind w:left="0" w:hanging="0"/>
+      </w:pPr>
+    </w:lvl>
+    <w:lvl w:ilvl="3">
+      <w:start w:val="1"/>
+      <w:numFmt w:val="none"/>
+      <w:suff w:val="nothing"/>
+      <w:lvlText w:val=""/>
+      <w:lvlJc w:val="left"/>
+      <w:pPr>
+        <w:ind w:left="0" w:hanging="0"/>
+      </w:pPr>
+    </w:lvl>
+    <w:lvl w:ilvl="4">
+      <w:start w:val="1"/>
+      <w:numFmt w:val="none"/>
+      <w:suff w:val="nothing"/>
+      <w:lvlText w:val=""/>
+      <w:lvlJc w:val="left"/>
+      <w:pPr>
+        <w:ind w:left="0" w:hanging="0"/>
+      </w:pPr>
+    </w:lvl>
+    <w:lvl w:ilvl="5">
+      <w:start w:val="1"/>
+      <w:numFmt w:val="none"/>
+      <w:suff w:val="nothing"/>
+      <w:lvlText w:val=""/>
+      <w:lvlJc w:val="left"/>
+      <w:pPr>
+        <w:ind w:left="0" w:hanging="0"/>
+      </w:pPr>
+    </w:lvl>
+    <w:lvl w:ilvl="6">
+      <w:start w:val="1"/>
+      <w:numFmt w:val="none"/>
+      <w:suff w:val="nothing"/>
+      <w:lvlText w:val=""/>
+      <w:lvlJc w:val="left"/>
+      <w:pPr>
+        <w:ind w:left="0" w:hanging="0"/>
+      </w:pPr>
+    </w:lvl>
+    <w:lvl w:ilvl="7">
+      <w:start w:val="1"/>
+      <w:numFmt w:val="none"/>
+      <w:suff w:val="nothing"/>
+      <w:lvlText w:val=""/>
+      <w:lvlJc w:val="left"/>
+      <w:pPr>
+        <w:ind w:left="0" w:hanging="0"/>
+      </w:pPr>
+    </w:lvl>
+    <w:lvl w:ilvl="8">
+      <w:start w:val="1"/>
+      <w:numFmt w:val="none"/>
+      <w:suff w:val="nothing"/>
+      <w:lvlText w:val=""/>
+      <w:lvlJc w:val="left"/>
+      <w:pPr>
+        <w:ind w:left="0" w:hanging="0"/>
+      </w:pPr>
+    </w:lvl>
+  </w:abstractNum>
+  <w:abstractNum w:abstractNumId="3">
+    <w:lvl w:ilvl="0">
+      <w:start w:val="1"/>
       <w:numFmt w:val="decimal"/>
       <w:lvlText w:val="%1."/>
       <w:lvlJc w:val="left"/>
@@ -1176,7 +1298,7 @@
       </w:pPr>
     </w:lvl>
   </w:abstractNum>
-  <w:abstractNum w:abstractNumId="3">
+  <w:abstractNum w:abstractNumId="4">
     <w:lvl w:ilvl="0">
       <w:start w:val="1"/>
       <w:numFmt w:val="bullet"/>
@@ -1330,6 +1452,9 @@
   </w:num>
   <w:num w:numId="3">
     <w:abstractNumId w:val="3"/>
+  </w:num>
+  <w:num w:numId="4">
+    <w:abstractNumId w:val="4"/>
   </w:num>
 </w:numbering>
 </file>
@@ -1765,6 +1890,76 @@
       <w:rFonts w:ascii="arial" w:hAnsi="arial"/>
     </w:rPr>
   </w:style>
+  <w:style w:type="character" w:styleId="ListLabel11">
+    <w:name w:val="ListLabel 11"/>
+    <w:qFormat/>
+    <w:rPr>
+      <w:rFonts w:cs="OpenSymbol"/>
+    </w:rPr>
+  </w:style>
+  <w:style w:type="character" w:styleId="ListLabel12">
+    <w:name w:val="ListLabel 12"/>
+    <w:qFormat/>
+    <w:rPr>
+      <w:rFonts w:cs="OpenSymbol"/>
+    </w:rPr>
+  </w:style>
+  <w:style w:type="character" w:styleId="ListLabel13">
+    <w:name w:val="ListLabel 13"/>
+    <w:qFormat/>
+    <w:rPr>
+      <w:rFonts w:cs="OpenSymbol"/>
+    </w:rPr>
+  </w:style>
+  <w:style w:type="character" w:styleId="ListLabel14">
+    <w:name w:val="ListLabel 14"/>
+    <w:qFormat/>
+    <w:rPr>
+      <w:rFonts w:cs="OpenSymbol"/>
+    </w:rPr>
+  </w:style>
+  <w:style w:type="character" w:styleId="ListLabel15">
+    <w:name w:val="ListLabel 15"/>
+    <w:qFormat/>
+    <w:rPr>
+      <w:rFonts w:cs="OpenSymbol"/>
+    </w:rPr>
+  </w:style>
+  <w:style w:type="character" w:styleId="ListLabel16">
+    <w:name w:val="ListLabel 16"/>
+    <w:qFormat/>
+    <w:rPr>
+      <w:rFonts w:cs="OpenSymbol"/>
+    </w:rPr>
+  </w:style>
+  <w:style w:type="character" w:styleId="ListLabel17">
+    <w:name w:val="ListLabel 17"/>
+    <w:qFormat/>
+    <w:rPr>
+      <w:rFonts w:cs="OpenSymbol"/>
+    </w:rPr>
+  </w:style>
+  <w:style w:type="character" w:styleId="ListLabel18">
+    <w:name w:val="ListLabel 18"/>
+    <w:qFormat/>
+    <w:rPr>
+      <w:rFonts w:cs="OpenSymbol"/>
+    </w:rPr>
+  </w:style>
+  <w:style w:type="character" w:styleId="ListLabel19">
+    <w:name w:val="ListLabel 19"/>
+    <w:qFormat/>
+    <w:rPr>
+      <w:rFonts w:cs="OpenSymbol"/>
+    </w:rPr>
+  </w:style>
+  <w:style w:type="character" w:styleId="ListLabel20">
+    <w:name w:val="ListLabel 20"/>
+    <w:qFormat/>
+    <w:rPr>
+      <w:rFonts w:ascii="arial" w:hAnsi="arial"/>
+    </w:rPr>
+  </w:style>
   <w:style w:type="paragraph" w:styleId="Heading" w:customStyle="1">
     <w:name w:val="Heading"/>
     <w:basedOn w:val="Normal"/>
@@ -1858,6 +2053,28 @@
     <w:rPr>
       <w:sz w:val="12"/>
       <w:szCs w:val="12"/>
+    </w:rPr>
+  </w:style>
+  <w:style w:type="paragraph" w:styleId="TableContents">
+    <w:name w:val="Table Contents"/>
+    <w:basedOn w:val="Normal"/>
+    <w:qFormat/>
+    <w:pPr>
+      <w:suppressLineNumbers/>
+    </w:pPr>
+    <w:rPr/>
+  </w:style>
+  <w:style w:type="paragraph" w:styleId="TableHeading">
+    <w:name w:val="Table Heading"/>
+    <w:basedOn w:val="TableContents"/>
+    <w:qFormat/>
+    <w:pPr>
+      <w:suppressLineNumbers/>
+      <w:jc w:val="center"/>
+    </w:pPr>
+    <w:rPr>
+      <w:b/>
+      <w:bCs/>
     </w:rPr>
   </w:style>
   <w:style w:type="table" w:default="1" w:styleId="8">

--- a/Text2IMG/Text/T1/d14.docx
+++ b/Text2IMG/Text/T1/d14.docx
@@ -244,7 +244,7 @@
         <w:rPr>
           <w:rFonts w:ascii="arial" w:hAnsi="arial"/>
         </w:rPr>
-        <w:t xml:space="preserve">, even with the post-processing step Conditional Random Field (CRF) removed, which is originally used in </w:t>
+        <w:t xml:space="preserve">, even with the post processing step Conditional Random Field (CRF) removed, which is originally used in </w:t>
       </w:r>
       <w:hyperlink r:id="rId4" w:tgtFrame="_blank">
         <w:r>
@@ -294,7 +294,7 @@
             <w:rStyle w:val="InternetLink"/>
             <w:rFonts w:ascii="arial" w:hAnsi="arial"/>
           </w:rPr>
-          <w:t>Inception-v3</w:t>
+          <w:t>Inception v3</w:t>
         </w:r>
       </w:hyperlink>
       <w:r>
@@ -309,7 +309,7 @@
             <w:rStyle w:val="InternetLink"/>
             <w:rFonts w:ascii="arial" w:hAnsi="arial"/>
           </w:rPr>
-          <w:t>Inception-v1 (GoogLeNet)</w:t>
+          <w:t>Inception v1 (GoogLeNet)</w:t>
         </w:r>
       </w:hyperlink>
       <w:r>
@@ -324,7 +324,7 @@
             <w:rStyle w:val="InternetLink"/>
             <w:rFonts w:ascii="arial" w:hAnsi="arial"/>
           </w:rPr>
-          <w:t>Inception-v2 (Batch Norm)</w:t>
+          <w:t>Inception v2 (Batch Norm)</w:t>
         </w:r>
       </w:hyperlink>
       <w:r>
@@ -339,7 +339,7 @@
             <w:rStyle w:val="InternetLink"/>
             <w:rFonts w:ascii="arial" w:hAnsi="arial"/>
           </w:rPr>
-          <w:t>Inception-v3</w:t>
+          <w:t>Inception v3</w:t>
         </w:r>
       </w:hyperlink>
       <w:r>
@@ -395,7 +395,7 @@
             <w:rStyle w:val="InternetLink"/>
             <w:rFonts w:ascii="arial" w:hAnsi="arial"/>
           </w:rPr>
-          <w:t>Sik-Ho Tsang</w:t>
+          <w:t>Sik Ho Tsang</w:t>
         </w:r>
       </w:hyperlink>
       <w:r>
@@ -483,7 +483,7 @@
           <w:rStyle w:val="StrongEmphasis"/>
           <w:rFonts w:ascii="arial" w:hAnsi="arial"/>
         </w:rPr>
-        <w:t>Going Deeper with Atrous Convolution Using Multi-Grid</w:t>
+        <w:t>Going Deeper with Atrous Convolution Using Multi Grid</w:t>
       </w:r>
     </w:p>
     <w:p>
@@ -555,7 +555,7 @@
           <w:rStyle w:val="StrongEmphasis"/>
           <w:rFonts w:ascii="arial" w:hAnsi="arial"/>
         </w:rPr>
-        <w:t>Comparison with State-of-the-art Approaches on PASCAL VOC 2012</w:t>
+        <w:t>Comparison with State of the art Approaches on PASCAL VOC 2012</w:t>
       </w:r>
     </w:p>
     <w:p>
@@ -578,7 +578,7 @@
           <w:rStyle w:val="StrongEmphasis"/>
           <w:rFonts w:ascii="arial" w:hAnsi="arial"/>
         </w:rPr>
-        <w:t>Comparison with State-of-the-art Approaches on Cityscape</w:t>
+        <w:t>Comparison with State of the art Approaches on Cityscape</w:t>
       </w:r>
     </w:p>
     <w:p>
@@ -789,7 +789,7 @@
         <w:rPr>
           <w:rFonts w:ascii="arial" w:hAnsi="arial"/>
         </w:rPr>
-        <w:t>-1 zeros between two consecutive filter values along each spatial dimension. (trous means holes in English.)</w:t>
+        <w:t xml:space="preserve"> 1 zeros between two consecutive filter values along each spatial dimension. (trous means holes in English.)</w:t>
       </w:r>
     </w:p>
     <w:p>
@@ -849,7 +849,7 @@
           <w:rStyle w:val="StrongEmphasis"/>
           <w:rFonts w:ascii="arial" w:hAnsi="arial"/>
         </w:rPr>
-        <w:t>By adjusting r, we can adaptively modify filter’s field-of-view.</w:t>
+        <w:t>By adjusting r, we can adaptively modify filter’s field of view.</w:t>
       </w:r>
     </w:p>
     <w:p>
@@ -926,7 +926,7 @@
         <w:rPr>
           <w:rFonts w:ascii="arial" w:hAnsi="arial"/>
         </w:rPr>
-        <w:t xml:space="preserve">Arial, from time to time marketed or displayed in application as Arial MT, is often a sans-serif typeface and list of laptop or computer fonts. Fonts in the Arial relatives are packaged with all variations of Microsoft Home windows from Home windows three.one onwards, a few other Microsoft application applications, Apple Mac OS X and many PostScript three laptop or computer printers. </w:t>
+        <w:t xml:space="preserve">Arial, from time to time marketed or displayed in application as Arial MT, is often a sans serif typeface and list of laptop or computer fonts. Fonts in the Arial relatives are packaged with all variations of Microsoft Home windows from Home windows three.one onwards, a few other Microsoft application applications, Apple Mac OS X and many PostScript three laptop or computer printers. </w:t>
       </w:r>
     </w:p>
     <w:p>
@@ -955,7 +955,7 @@
         <w:rPr>
           <w:rFonts w:ascii="arial" w:hAnsi="arial"/>
         </w:rPr>
-        <w:t xml:space="preserve">The Arial typeface comprises a lot of kinds: Common, Italic, Medium, Medium Italic, Bold, Bold Italic, Black, Black Italic, Added Daring, Excess Bold Italic, Light-weight, Mild Italic, Slender, Narrow Italic, Slim Daring, Slim Daring Italic, Condensed, Light-weight Condensed, Bold Condensed, and additional Bold Condensed. </w:t>
+        <w:t xml:space="preserve">The Arial typeface comprises a lot of kinds: Common, Italic, Medium, Medium Italic, Bold, Bold Italic, Black, Black Italic, Added Daring, Excess Bold Italic, Light weight, Mild Italic, Slender, Narrow Italic, Slim Daring, Slim Daring Italic, Condensed, Light weight Condensed, Bold Condensed, and additional Bold Condensed. </w:t>
       </w:r>
     </w:p>
     <w:p>
@@ -975,9 +975,7 @@
     <w:p>
       <w:pPr>
         <w:pStyle w:val="Normal"/>
-        <w:rPr>
-          <w:rFonts w:ascii="arial" w:hAnsi="arial"/>
-        </w:rPr>
+        <w:rPr/>
       </w:pPr>
       <w:bookmarkStart w:id="15" w:name="__DdeLink__135_4112920948"/>
       <w:r>
@@ -1955,6 +1953,76 @@
   </w:style>
   <w:style w:type="character" w:styleId="ListLabel20">
     <w:name w:val="ListLabel 20"/>
+    <w:qFormat/>
+    <w:rPr>
+      <w:rFonts w:ascii="arial" w:hAnsi="arial"/>
+    </w:rPr>
+  </w:style>
+  <w:style w:type="character" w:styleId="ListLabel21">
+    <w:name w:val="ListLabel 21"/>
+    <w:qFormat/>
+    <w:rPr>
+      <w:rFonts w:cs="OpenSymbol"/>
+    </w:rPr>
+  </w:style>
+  <w:style w:type="character" w:styleId="ListLabel22">
+    <w:name w:val="ListLabel 22"/>
+    <w:qFormat/>
+    <w:rPr>
+      <w:rFonts w:cs="OpenSymbol"/>
+    </w:rPr>
+  </w:style>
+  <w:style w:type="character" w:styleId="ListLabel23">
+    <w:name w:val="ListLabel 23"/>
+    <w:qFormat/>
+    <w:rPr>
+      <w:rFonts w:cs="OpenSymbol"/>
+    </w:rPr>
+  </w:style>
+  <w:style w:type="character" w:styleId="ListLabel24">
+    <w:name w:val="ListLabel 24"/>
+    <w:qFormat/>
+    <w:rPr>
+      <w:rFonts w:cs="OpenSymbol"/>
+    </w:rPr>
+  </w:style>
+  <w:style w:type="character" w:styleId="ListLabel25">
+    <w:name w:val="ListLabel 25"/>
+    <w:qFormat/>
+    <w:rPr>
+      <w:rFonts w:cs="OpenSymbol"/>
+    </w:rPr>
+  </w:style>
+  <w:style w:type="character" w:styleId="ListLabel26">
+    <w:name w:val="ListLabel 26"/>
+    <w:qFormat/>
+    <w:rPr>
+      <w:rFonts w:cs="OpenSymbol"/>
+    </w:rPr>
+  </w:style>
+  <w:style w:type="character" w:styleId="ListLabel27">
+    <w:name w:val="ListLabel 27"/>
+    <w:qFormat/>
+    <w:rPr>
+      <w:rFonts w:cs="OpenSymbol"/>
+    </w:rPr>
+  </w:style>
+  <w:style w:type="character" w:styleId="ListLabel28">
+    <w:name w:val="ListLabel 28"/>
+    <w:qFormat/>
+    <w:rPr>
+      <w:rFonts w:cs="OpenSymbol"/>
+    </w:rPr>
+  </w:style>
+  <w:style w:type="character" w:styleId="ListLabel29">
+    <w:name w:val="ListLabel 29"/>
+    <w:qFormat/>
+    <w:rPr>
+      <w:rFonts w:cs="OpenSymbol"/>
+    </w:rPr>
+  </w:style>
+  <w:style w:type="character" w:styleId="ListLabel30">
+    <w:name w:val="ListLabel 30"/>
     <w:qFormat/>
     <w:rPr>
       <w:rFonts w:ascii="arial" w:hAnsi="arial"/>

--- a/Text2IMG/Text/T1/d14.docx
+++ b/Text2IMG/Text/T1/d14.docx
@@ -5,15 +5,13 @@
     <w:p>
       <w:pPr>
         <w:pStyle w:val="Normal"/>
-        <w:rPr>
-          <w:rFonts w:ascii="arial" w:hAnsi="arial"/>
-        </w:rPr>
-      </w:pPr>
-      <w:r>
-        <w:rPr>
-          <w:rFonts w:ascii="arial" w:hAnsi="arial"/>
-        </w:rPr>
-        <w:t>Q q w e r t y u o p l k j h g f d s a z x c v b n m qq ee rr tt yy uu ii oo pp aa dd ss ff gg hh jj kk ll zz xx cc vv bb nn mm I</w:t>
+        <w:rPr/>
+      </w:pPr>
+      <w:r>
+        <w:rPr>
+          <w:rFonts w:ascii="arial" w:hAnsi="arial"/>
+        </w:rPr>
+        <w:t>1 2 3 4 5 6 7 8 9 0 q w e r t y u I o p a s d f g h j k l z x c v b n m</w:t>
       </w:r>
     </w:p>
     <w:p>
@@ -24,17 +22,13 @@
         </w:rPr>
       </w:pPr>
       <w:r>
-        <w:rPr>
-          <w:rFonts w:ascii="arial" w:hAnsi="arial"/>
-        </w:rPr>
+        <w:rPr/>
       </w:r>
     </w:p>
     <w:p>
       <w:pPr>
         <w:pStyle w:val="Normal"/>
-        <w:rPr>
-          <w:rFonts w:ascii="arial" w:hAnsi="arial"/>
-        </w:rPr>
+        <w:rPr/>
       </w:pPr>
       <w:r>
         <w:rPr>
@@ -113,9 +107,7 @@
     <w:p>
       <w:pPr>
         <w:pStyle w:val="Normal"/>
-        <w:rPr>
-          <w:rFonts w:ascii="arial" w:hAnsi="arial"/>
-        </w:rPr>
+        <w:rPr/>
       </w:pPr>
       <w:r>
         <w:rPr>
@@ -140,15 +132,13 @@
     <w:p>
       <w:pPr>
         <w:pStyle w:val="Normal"/>
-        <w:rPr>
-          <w:rFonts w:ascii="arial" w:hAnsi="arial"/>
-        </w:rPr>
-      </w:pPr>
-      <w:r>
-        <w:rPr>
-          <w:rFonts w:ascii="arial" w:hAnsi="arial"/>
-        </w:rPr>
-        <w:t>774 9062 4430 9398 3980 3313 6564 3480 236 2915 4547 7870 6623 7605 5930 2786 3010 375 3974 4614 2628 2380 7369 654 3088 5689 3427 1506 3253 443 5316 5843 2244 4279 3502 9772 2399 8282 9884 6078 3745 6724 3159 4027 5955 164 5389 5185 941 2266 8269 9012 4942 6991 1627 2712 3830 5975 1746 5838 8435 764 3226 3461 4088 6832 8732 1251 2791 3262 8603 6296 5255 4470 119 1392 2046 7978 4514 8434 4512 2491 4597 4256 888 267 3641 7416 4391 6811 577 1019 8028 5347 2633 6201 5928 5355 8798 743 0 1 2 3 4 5 6 7 9 10</w:t>
+        <w:rPr/>
+      </w:pPr>
+      <w:r>
+        <w:rPr>
+          <w:rFonts w:ascii="arial" w:hAnsi="arial"/>
+        </w:rPr>
+        <w:t xml:space="preserve">774 9062 4430 9398 3980 3313 6564 3480 236 2915 4547 7870 6623 7605 5930 2786 3010 375 3974 4614 2628 2380 7369 654 3088 5689 3427 1506 3253 443 5316 5843 2244 4279 3502 9772 2399 8282 9884 6078 3745 6724 3159 4027 5955 164 5389 5185 941 2266 8269 9012 4942 6991 1627 2712 3830 5975 1746 5838 8435 764 3226 3461 4088 6832 8732 1251 2791 3262 8603 6296 5255 4470 119 1392 2046 7978 4514 8434 4512 2491 4597 4256 888 267 3641 7416 4391 6811 577 1019 8028 5347 2633 6201 5928 5355 8798 743 </w:t>
       </w:r>
     </w:p>
     <w:p>
@@ -961,9 +951,8 @@
     <w:p>
       <w:pPr>
         <w:pStyle w:val="TextBody"/>
-        <w:rPr>
-          <w:rFonts w:ascii="arial" w:hAnsi="arial"/>
-        </w:rPr>
+        <w:spacing w:lineRule="auto" w:line="276" w:before="0" w:after="140"/>
+        <w:rPr/>
       </w:pPr>
       <w:r>
         <w:rPr>
@@ -971,20 +960,6 @@
         </w:rPr>
         <w:t>The prolonged Arial sort spouse and children consists of much more models: Rounded (Gentle, Common, Daring, More Bold); Monospaced (Typical, Indirect, Bold, Bold Indirect).</w:t>
       </w:r>
-    </w:p>
-    <w:p>
-      <w:pPr>
-        <w:pStyle w:val="Normal"/>
-        <w:rPr/>
-      </w:pPr>
-      <w:bookmarkStart w:id="15" w:name="__DdeLink__135_4112920948"/>
-      <w:r>
-        <w:rPr>
-          <w:rFonts w:ascii="arial" w:hAnsi="arial"/>
-        </w:rPr>
-        <w:t>Q q w e r t y u o p l k j h g f d s a z x c v b n m qq ee rr tt yy uu ii oo pp aa dd ss ff gg hh jj kk ll zz xx cc vv bb nn mm i</w:t>
-      </w:r>
-      <w:bookmarkEnd w:id="15"/>
     </w:p>
     <w:sectPr>
       <w:type w:val="nextPage"/>
@@ -2023,6 +1998,216 @@
   </w:style>
   <w:style w:type="character" w:styleId="ListLabel30">
     <w:name w:val="ListLabel 30"/>
+    <w:qFormat/>
+    <w:rPr>
+      <w:rFonts w:ascii="arial" w:hAnsi="arial"/>
+    </w:rPr>
+  </w:style>
+  <w:style w:type="character" w:styleId="ListLabel31">
+    <w:name w:val="ListLabel 31"/>
+    <w:qFormat/>
+    <w:rPr>
+      <w:rFonts w:cs="OpenSymbol"/>
+    </w:rPr>
+  </w:style>
+  <w:style w:type="character" w:styleId="ListLabel32">
+    <w:name w:val="ListLabel 32"/>
+    <w:qFormat/>
+    <w:rPr>
+      <w:rFonts w:cs="OpenSymbol"/>
+    </w:rPr>
+  </w:style>
+  <w:style w:type="character" w:styleId="ListLabel33">
+    <w:name w:val="ListLabel 33"/>
+    <w:qFormat/>
+    <w:rPr>
+      <w:rFonts w:cs="OpenSymbol"/>
+    </w:rPr>
+  </w:style>
+  <w:style w:type="character" w:styleId="ListLabel34">
+    <w:name w:val="ListLabel 34"/>
+    <w:qFormat/>
+    <w:rPr>
+      <w:rFonts w:cs="OpenSymbol"/>
+    </w:rPr>
+  </w:style>
+  <w:style w:type="character" w:styleId="ListLabel35">
+    <w:name w:val="ListLabel 35"/>
+    <w:qFormat/>
+    <w:rPr>
+      <w:rFonts w:cs="OpenSymbol"/>
+    </w:rPr>
+  </w:style>
+  <w:style w:type="character" w:styleId="ListLabel36">
+    <w:name w:val="ListLabel 36"/>
+    <w:qFormat/>
+    <w:rPr>
+      <w:rFonts w:cs="OpenSymbol"/>
+    </w:rPr>
+  </w:style>
+  <w:style w:type="character" w:styleId="ListLabel37">
+    <w:name w:val="ListLabel 37"/>
+    <w:qFormat/>
+    <w:rPr>
+      <w:rFonts w:cs="OpenSymbol"/>
+    </w:rPr>
+  </w:style>
+  <w:style w:type="character" w:styleId="ListLabel38">
+    <w:name w:val="ListLabel 38"/>
+    <w:qFormat/>
+    <w:rPr>
+      <w:rFonts w:cs="OpenSymbol"/>
+    </w:rPr>
+  </w:style>
+  <w:style w:type="character" w:styleId="ListLabel39">
+    <w:name w:val="ListLabel 39"/>
+    <w:qFormat/>
+    <w:rPr>
+      <w:rFonts w:cs="OpenSymbol"/>
+    </w:rPr>
+  </w:style>
+  <w:style w:type="character" w:styleId="ListLabel40">
+    <w:name w:val="ListLabel 40"/>
+    <w:qFormat/>
+    <w:rPr>
+      <w:rFonts w:ascii="arial" w:hAnsi="arial"/>
+    </w:rPr>
+  </w:style>
+  <w:style w:type="character" w:styleId="ListLabel41">
+    <w:name w:val="ListLabel 41"/>
+    <w:qFormat/>
+    <w:rPr>
+      <w:rFonts w:cs="OpenSymbol"/>
+    </w:rPr>
+  </w:style>
+  <w:style w:type="character" w:styleId="ListLabel42">
+    <w:name w:val="ListLabel 42"/>
+    <w:qFormat/>
+    <w:rPr>
+      <w:rFonts w:cs="OpenSymbol"/>
+    </w:rPr>
+  </w:style>
+  <w:style w:type="character" w:styleId="ListLabel43">
+    <w:name w:val="ListLabel 43"/>
+    <w:qFormat/>
+    <w:rPr>
+      <w:rFonts w:cs="OpenSymbol"/>
+    </w:rPr>
+  </w:style>
+  <w:style w:type="character" w:styleId="ListLabel44">
+    <w:name w:val="ListLabel 44"/>
+    <w:qFormat/>
+    <w:rPr>
+      <w:rFonts w:cs="OpenSymbol"/>
+    </w:rPr>
+  </w:style>
+  <w:style w:type="character" w:styleId="ListLabel45">
+    <w:name w:val="ListLabel 45"/>
+    <w:qFormat/>
+    <w:rPr>
+      <w:rFonts w:cs="OpenSymbol"/>
+    </w:rPr>
+  </w:style>
+  <w:style w:type="character" w:styleId="ListLabel46">
+    <w:name w:val="ListLabel 46"/>
+    <w:qFormat/>
+    <w:rPr>
+      <w:rFonts w:cs="OpenSymbol"/>
+    </w:rPr>
+  </w:style>
+  <w:style w:type="character" w:styleId="ListLabel47">
+    <w:name w:val="ListLabel 47"/>
+    <w:qFormat/>
+    <w:rPr>
+      <w:rFonts w:cs="OpenSymbol"/>
+    </w:rPr>
+  </w:style>
+  <w:style w:type="character" w:styleId="ListLabel48">
+    <w:name w:val="ListLabel 48"/>
+    <w:qFormat/>
+    <w:rPr>
+      <w:rFonts w:cs="OpenSymbol"/>
+    </w:rPr>
+  </w:style>
+  <w:style w:type="character" w:styleId="ListLabel49">
+    <w:name w:val="ListLabel 49"/>
+    <w:qFormat/>
+    <w:rPr>
+      <w:rFonts w:cs="OpenSymbol"/>
+    </w:rPr>
+  </w:style>
+  <w:style w:type="character" w:styleId="ListLabel50">
+    <w:name w:val="ListLabel 50"/>
+    <w:qFormat/>
+    <w:rPr>
+      <w:rFonts w:ascii="arial" w:hAnsi="arial"/>
+    </w:rPr>
+  </w:style>
+  <w:style w:type="character" w:styleId="ListLabel51">
+    <w:name w:val="ListLabel 51"/>
+    <w:qFormat/>
+    <w:rPr>
+      <w:rFonts w:cs="OpenSymbol"/>
+    </w:rPr>
+  </w:style>
+  <w:style w:type="character" w:styleId="ListLabel52">
+    <w:name w:val="ListLabel 52"/>
+    <w:qFormat/>
+    <w:rPr>
+      <w:rFonts w:cs="OpenSymbol"/>
+    </w:rPr>
+  </w:style>
+  <w:style w:type="character" w:styleId="ListLabel53">
+    <w:name w:val="ListLabel 53"/>
+    <w:qFormat/>
+    <w:rPr>
+      <w:rFonts w:cs="OpenSymbol"/>
+    </w:rPr>
+  </w:style>
+  <w:style w:type="character" w:styleId="ListLabel54">
+    <w:name w:val="ListLabel 54"/>
+    <w:qFormat/>
+    <w:rPr>
+      <w:rFonts w:cs="OpenSymbol"/>
+    </w:rPr>
+  </w:style>
+  <w:style w:type="character" w:styleId="ListLabel55">
+    <w:name w:val="ListLabel 55"/>
+    <w:qFormat/>
+    <w:rPr>
+      <w:rFonts w:cs="OpenSymbol"/>
+    </w:rPr>
+  </w:style>
+  <w:style w:type="character" w:styleId="ListLabel56">
+    <w:name w:val="ListLabel 56"/>
+    <w:qFormat/>
+    <w:rPr>
+      <w:rFonts w:cs="OpenSymbol"/>
+    </w:rPr>
+  </w:style>
+  <w:style w:type="character" w:styleId="ListLabel57">
+    <w:name w:val="ListLabel 57"/>
+    <w:qFormat/>
+    <w:rPr>
+      <w:rFonts w:cs="OpenSymbol"/>
+    </w:rPr>
+  </w:style>
+  <w:style w:type="character" w:styleId="ListLabel58">
+    <w:name w:val="ListLabel 58"/>
+    <w:qFormat/>
+    <w:rPr>
+      <w:rFonts w:cs="OpenSymbol"/>
+    </w:rPr>
+  </w:style>
+  <w:style w:type="character" w:styleId="ListLabel59">
+    <w:name w:val="ListLabel 59"/>
+    <w:qFormat/>
+    <w:rPr>
+      <w:rFonts w:cs="OpenSymbol"/>
+    </w:rPr>
+  </w:style>
+  <w:style w:type="character" w:styleId="ListLabel60">
+    <w:name w:val="ListLabel 60"/>
     <w:qFormat/>
     <w:rPr>
       <w:rFonts w:ascii="arial" w:hAnsi="arial"/>
